--- a/法令ファイル/温泉法/温泉法（昭和二十三年法律第百二十五号）.docx
+++ b/法令ファイル/温泉法/温泉法（昭和二十三年法律第百二十五号）.docx
@@ -116,103 +116,67 @@
     </w:p>
     <w:p>
       <w:pPr>
-        <w:pStyle w:val="Heading6"/>
+        <w:pStyle w:val="ListBullet"/>
         <w:ind w:left="880"/>
       </w:pPr>
       <w:r>
         <w:t>一</w:t>
-      </w:r>
-    </w:p>
-    <w:p>
-      <w:pPr>
+        <w:br/>
+        <w:t>当該申請に係る掘削が温泉のゆう出量、温度又は成分に影響を及ぼすと認めるとき。</w:t>
+      </w:r>
+    </w:p>
+    <w:p>
+      <w:pPr>
+        <w:pStyle w:val="ListBullet"/>
         <w:ind w:left="880"/>
       </w:pPr>
       <w:r>
-        <w:t>当該申請に係る掘削が温泉のゆう出量、温度又は成分に影響を及ぼすと認めるとき。</w:t>
-      </w:r>
-    </w:p>
-    <w:p>
-      <w:pPr>
-        <w:pStyle w:val="Heading6"/>
+        <w:t>二</w:t>
+        <w:br/>
+        <w:t>当該申請に係る掘削のための施設の位置、構造及び設備並びに当該掘削の方法が掘削に伴い発生する可燃性天然ガスによる災害の防止に関する環境省令で定める技術上の基準に適合しないものであると認めるとき。</w:t>
+      </w:r>
+    </w:p>
+    <w:p>
+      <w:pPr>
+        <w:pStyle w:val="ListBullet"/>
         <w:ind w:left="880"/>
       </w:pPr>
       <w:r>
-        <w:t>二</w:t>
-      </w:r>
-    </w:p>
-    <w:p>
-      <w:pPr>
+        <w:t>三</w:t>
+        <w:br/>
+        <w:t>前二号に掲げるもののほか、当該申請に係る掘削が公益を害するおそれがあると認めるとき。</w:t>
+      </w:r>
+    </w:p>
+    <w:p>
+      <w:pPr>
+        <w:pStyle w:val="ListBullet"/>
         <w:ind w:left="880"/>
       </w:pPr>
       <w:r>
-        <w:t>当該申請に係る掘削のための施設の位置、構造及び設備並びに当該掘削の方法が掘削に伴い発生する可燃性天然ガスによる災害の防止に関する環境省令で定める技術上の基準に適合しないものであると認めるとき。</w:t>
-      </w:r>
-    </w:p>
-    <w:p>
-      <w:pPr>
-        <w:pStyle w:val="Heading6"/>
+        <w:t>四</w:t>
+        <w:br/>
+        <w:t>申請者がこの法律の規定により罰金以上の刑に処せられ、その執行を終わり、又はその執行を受けることがなくなつた日から二年を経過しない者であるとき。</w:t>
+      </w:r>
+    </w:p>
+    <w:p>
+      <w:pPr>
+        <w:pStyle w:val="ListBullet"/>
         <w:ind w:left="880"/>
       </w:pPr>
       <w:r>
-        <w:t>三</w:t>
-      </w:r>
-    </w:p>
-    <w:p>
-      <w:pPr>
+        <w:t>五</w:t>
+        <w:br/>
+        <w:t>申請者が第九条第一項（第三号及び第四号に係る部分に限る。）の規定により前条第一項の許可を取り消され、その取消しの日から二年を経過しない者であるとき。</w:t>
+      </w:r>
+    </w:p>
+    <w:p>
+      <w:pPr>
+        <w:pStyle w:val="ListBullet"/>
         <w:ind w:left="880"/>
       </w:pPr>
       <w:r>
-        <w:t>前二号に掲げるもののほか、当該申請に係る掘削が公益を害するおそれがあると認めるとき。</w:t>
-      </w:r>
-    </w:p>
-    <w:p>
-      <w:pPr>
-        <w:pStyle w:val="Heading6"/>
-        <w:ind w:left="880"/>
-      </w:pPr>
-      <w:r>
-        <w:t>四</w:t>
-      </w:r>
-    </w:p>
-    <w:p>
-      <w:pPr>
-        <w:ind w:left="880"/>
-      </w:pPr>
-      <w:r>
-        <w:t>申請者がこの法律の規定により罰金以上の刑に処せられ、その執行を終わり、又はその執行を受けることがなくなつた日から二年を経過しない者であるとき。</w:t>
-      </w:r>
-    </w:p>
-    <w:p>
-      <w:pPr>
-        <w:pStyle w:val="Heading6"/>
-        <w:ind w:left="880"/>
-      </w:pPr>
-      <w:r>
-        <w:t>五</w:t>
-      </w:r>
-    </w:p>
-    <w:p>
-      <w:pPr>
-        <w:ind w:left="880"/>
-      </w:pPr>
-      <w:r>
-        <w:t>申請者が第九条第一項（第三号及び第四号に係る部分に限る。）の規定により前条第一項の許可を取り消され、その取消しの日から二年を経過しない者であるとき。</w:t>
-      </w:r>
-    </w:p>
-    <w:p>
-      <w:pPr>
-        <w:pStyle w:val="Heading6"/>
-        <w:ind w:left="880"/>
-      </w:pPr>
-      <w:r>
         <w:t>六</w:t>
-      </w:r>
-    </w:p>
-    <w:p>
-      <w:pPr>
-        <w:ind w:left="880"/>
-      </w:pPr>
-      <w:r>
+        <w:br/>
         <w:t>申請者が法人である場合において、その役員が前二号のいずれかに該当する者であるとき。</w:t>
       </w:r>
     </w:p>
@@ -308,6 +272,8 @@
       </w:pPr>
       <w:r>
         <w:t>第四条第一項（第四号から第六号までに係る部分に限る。）及び第二項の規定は、前項の承認について準用する。</w:t>
+        <w:br/>
+        <w:t>この場合において、同条第一項中「申請者」とあるのは、「合併後存続する法人若しくは合併により設立される法人又は分割により当該許可に係る掘削の事業の全部を承継する法人」と読み替えるものとする。</w:t>
       </w:r>
     </w:p>
     <w:p>
@@ -402,6 +368,8 @@
       </w:pPr>
       <w:r>
         <w:t>第四条第一項（第二号に係る部分に限る。）、第二項及び第三項の規定は、前項の許可について準用する。</w:t>
+        <w:br/>
+        <w:t>この場合において、同条第三項中「温泉の保護、可燃性天然ガスによる災害の防止その他公益上」とあるのは、「可燃性天然ガスによる災害の防止上」と読み替えるものとする。</w:t>
       </w:r>
     </w:p>
     <w:p>
@@ -466,69 +434,45 @@
     </w:p>
     <w:p>
       <w:pPr>
-        <w:pStyle w:val="Heading6"/>
+        <w:pStyle w:val="ListBullet"/>
         <w:ind w:left="880"/>
       </w:pPr>
       <w:r>
         <w:t>一</w:t>
-      </w:r>
-    </w:p>
-    <w:p>
-      <w:pPr>
+        <w:br/>
+        <w:t>第三条第一項の許可に係る掘削が第四条第一項第一号から第三号までのいずれかに該当するに至つたとき。</w:t>
+      </w:r>
+    </w:p>
+    <w:p>
+      <w:pPr>
+        <w:pStyle w:val="ListBullet"/>
         <w:ind w:left="880"/>
       </w:pPr>
       <w:r>
-        <w:t>第三条第一項の許可に係る掘削が第四条第一項第一号から第三号までのいずれかに該当するに至つたとき。</w:t>
-      </w:r>
-    </w:p>
-    <w:p>
-      <w:pPr>
-        <w:pStyle w:val="Heading6"/>
+        <w:t>二</w:t>
+        <w:br/>
+        <w:t>第三条第一項の許可を受けた者が第四条第一項第四号又は第六号のいずれかに該当するに至つたとき。</w:t>
+      </w:r>
+    </w:p>
+    <w:p>
+      <w:pPr>
+        <w:pStyle w:val="ListBullet"/>
         <w:ind w:left="880"/>
       </w:pPr>
       <w:r>
-        <w:t>二</w:t>
-      </w:r>
-    </w:p>
-    <w:p>
-      <w:pPr>
+        <w:t>三</w:t>
+        <w:br/>
+        <w:t>第三条第一項の許可を受けた者がこの法律の規定又はこの法律の規定に基づく命令若しくは処分に違反したとき。</w:t>
+      </w:r>
+    </w:p>
+    <w:p>
+      <w:pPr>
+        <w:pStyle w:val="ListBullet"/>
         <w:ind w:left="880"/>
       </w:pPr>
       <w:r>
-        <w:t>第三条第一項の許可を受けた者が第四条第一項第四号又は第六号のいずれかに該当するに至つたとき。</w:t>
-      </w:r>
-    </w:p>
-    <w:p>
-      <w:pPr>
-        <w:pStyle w:val="Heading6"/>
-        <w:ind w:left="880"/>
-      </w:pPr>
-      <w:r>
-        <w:t>三</w:t>
-      </w:r>
-    </w:p>
-    <w:p>
-      <w:pPr>
-        <w:ind w:left="880"/>
-      </w:pPr>
-      <w:r>
-        <w:t>第三条第一項の許可を受けた者がこの法律の規定又はこの法律の規定に基づく命令若しくは処分に違反したとき。</w:t>
-      </w:r>
-    </w:p>
-    <w:p>
-      <w:pPr>
-        <w:pStyle w:val="Heading6"/>
-        <w:ind w:left="880"/>
-      </w:pPr>
-      <w:r>
         <w:t>四</w:t>
-      </w:r>
-    </w:p>
-    <w:p>
-      <w:pPr>
-        <w:ind w:left="880"/>
-      </w:pPr>
-      <w:r>
+        <w:br/>
         <w:t>第三条第一項の許可を受けた者が第四条第三項（第七条の二第二項において準用する場合を含む。）の規定により付された許可の条件に違反したとき。</w:t>
       </w:r>
     </w:p>
@@ -573,6 +517,8 @@
     <w:p>
       <w:r>
         <w:t>都道府県知事は、第三条第一項の許可に係る掘削が行われた場合において、当該許可を取り消したとき、又は当該掘削が行われた場所に温泉がゆう出しないときは、その許可を受けた者に対して原状回復を命ずることができる。</w:t>
+        <w:br/>
+        <w:t>同項の許可を受けないで温泉をゆう出させる目的で土地を掘削した者に対しても、同様とする。</w:t>
       </w:r>
     </w:p>
     <w:p>
@@ -603,6 +549,8 @@
       </w:pPr>
       <w:r>
         <w:t>第四条、第五条、第九条及び前条の規定は前項の増掘の許可について、第六条から第八条までの規定は同項の増掘の許可を受けた者について、第九条の二の規定は温泉のゆう出路の増掘について準用する。</w:t>
+        <w:br/>
+        <w:t>この場合において、第四条第一項第一号から第三号まで、第五条第二項、第六条、第七条第一項、第七条の二第一項、第八条第一項及び第三項並びに第九条第一項第一号中「掘削」とあるのは「増掘」と、第九条の二中「掘削を」とあるのは「増掘を」と、前条中「掘削が行われた場合」とあるのは「増掘が行われた場合」と、「当該掘削」とあるのは「当該増掘」と、「温泉をゆう出させる目的で土地を掘削した者」とあるのは「温泉のゆう出路を増掘した者」と読み替えるものとする。</w:t>
       </w:r>
     </w:p>
     <w:p>
@@ -620,6 +568,8 @@
       </w:pPr>
       <w:r>
         <w:t>第四条（第一項第二号に係る部分を除く。）、第五条、第九条及び前条の規定は第一項の動力の装置の許可について、第六条、第七条並びに第八条第一項及び第二項の規定は第一項の動力の装置の許可を受けた者について準用する。</w:t>
+        <w:br/>
+        <w:t>この場合において、第四条第一項第一号及び第三号、第五条第二項、第六条、第七条第一項、第八条第一項並びに第九条第一項第一号中「掘削」とあるのは「動力の装置」と、同号中「から第三号まで」とあるのは「又は第三号」と、前条中「掘削が行われた場合」とあるのは「動力の装置が行われた場合」と、「当該掘削」とあるのは「当該動力の装置」と、「温泉をゆう出させる目的で土地を掘削した者」とあるのは「温泉のゆう出量を増加させるために動力を装置した者」と読み替えるものとする。</w:t>
       </w:r>
     </w:p>
     <w:p>
@@ -714,6 +664,8 @@
     <w:p>
       <w:r>
         <w:t>温泉源からの温泉の採取を業として行おうとする者は、温泉の採取の場所ごとに、環境省令で定めるところにより、都道府県知事に申請してその許可を受けなければならない。</w:t>
+        <w:br/>
+        <w:t>ただし、第十四条の五第一項の確認を受けた者が当該確認に係る温泉の採取の場所において採取する場合は、この限りでない。</w:t>
       </w:r>
     </w:p>
     <w:p>
@@ -735,69 +687,45 @@
     </w:p>
     <w:p>
       <w:pPr>
-        <w:pStyle w:val="Heading6"/>
+        <w:pStyle w:val="ListBullet"/>
         <w:ind w:left="880"/>
       </w:pPr>
       <w:r>
         <w:t>一</w:t>
-      </w:r>
-    </w:p>
-    <w:p>
-      <w:pPr>
+        <w:br/>
+        <w:t>当該申請に係る温泉の採取のための施設の位置、構造及び設備並びに当該採取の方法が採取に伴い発生する可燃性天然ガスによる災害の防止に関する環境省令で定める技術上の基準に適合しないものであると認めるとき。</w:t>
+      </w:r>
+    </w:p>
+    <w:p>
+      <w:pPr>
+        <w:pStyle w:val="ListBullet"/>
         <w:ind w:left="880"/>
       </w:pPr>
       <w:r>
-        <w:t>当該申請に係る温泉の採取のための施設の位置、構造及び設備並びに当該採取の方法が採取に伴い発生する可燃性天然ガスによる災害の防止に関する環境省令で定める技術上の基準に適合しないものであると認めるとき。</w:t>
-      </w:r>
-    </w:p>
-    <w:p>
-      <w:pPr>
-        <w:pStyle w:val="Heading6"/>
+        <w:t>二</w:t>
+        <w:br/>
+        <w:t>申請者がこの法律の規定により罰金以上の刑に処せられ、その執行を終わり、又はその執行を受けることがなくなつた日から二年を経過しない者であるとき。</w:t>
+      </w:r>
+    </w:p>
+    <w:p>
+      <w:pPr>
+        <w:pStyle w:val="ListBullet"/>
         <w:ind w:left="880"/>
       </w:pPr>
       <w:r>
-        <w:t>二</w:t>
-      </w:r>
-    </w:p>
-    <w:p>
-      <w:pPr>
+        <w:t>三</w:t>
+        <w:br/>
+        <w:t>申請者が第十四条の九第一項（第三号及び第四号に係る部分に限る。）の規定により前項の許可を取り消され、その取消しの日から二年を経過しない者であるとき。</w:t>
+      </w:r>
+    </w:p>
+    <w:p>
+      <w:pPr>
+        <w:pStyle w:val="ListBullet"/>
         <w:ind w:left="880"/>
       </w:pPr>
       <w:r>
-        <w:t>申請者がこの法律の規定により罰金以上の刑に処せられ、その執行を終わり、又はその執行を受けることがなくなつた日から二年を経過しない者であるとき。</w:t>
-      </w:r>
-    </w:p>
-    <w:p>
-      <w:pPr>
-        <w:pStyle w:val="Heading6"/>
-        <w:ind w:left="880"/>
-      </w:pPr>
-      <w:r>
-        <w:t>三</w:t>
-      </w:r>
-    </w:p>
-    <w:p>
-      <w:pPr>
-        <w:ind w:left="880"/>
-      </w:pPr>
-      <w:r>
-        <w:t>申請者が第十四条の九第一項（第三号及び第四号に係る部分に限る。）の規定により前項の許可を取り消され、その取消しの日から二年を経過しない者であるとき。</w:t>
-      </w:r>
-    </w:p>
-    <w:p>
-      <w:pPr>
-        <w:pStyle w:val="Heading6"/>
-        <w:ind w:left="880"/>
-      </w:pPr>
-      <w:r>
         <w:t>四</w:t>
-      </w:r>
-    </w:p>
-    <w:p>
-      <w:pPr>
-        <w:ind w:left="880"/>
-      </w:pPr>
-      <w:r>
+        <w:br/>
         <w:t>申請者が法人である場合において、その役員が前二号のいずれかに該当する者であるとき。</w:t>
       </w:r>
     </w:p>
@@ -816,6 +744,8 @@
       </w:pPr>
       <w:r>
         <w:t>第四条第二項及び第三項の規定は、第一項の許可について準用する。</w:t>
+        <w:br/>
+        <w:t>この場合において、同条第三項中「温泉の保護、可燃性天然ガスによる災害の防止その他公益上」とあるのは、「可燃性天然ガスによる災害の防止上」と読み替えるものとする。</w:t>
       </w:r>
     </w:p>
     <w:p>
@@ -846,6 +776,8 @@
       </w:pPr>
       <w:r>
         <w:t>第四条第二項及び前条第二項（第二号から第四号までに係る部分に限る。）の規定は、前項の承認について準用する。</w:t>
+        <w:br/>
+        <w:t>この場合において、同条第二項中「申請者」とあるのは、「合併後存続する法人若しくは合併により設立される法人又は分割により当該許可に係る温泉の採取の事業の全部を承継する法人」と読み替えるものとする。</w:t>
       </w:r>
     </w:p>
     <w:p>
@@ -961,35 +893,23 @@
     </w:p>
     <w:p>
       <w:pPr>
-        <w:pStyle w:val="Heading6"/>
+        <w:pStyle w:val="ListBullet"/>
         <w:ind w:left="880"/>
       </w:pPr>
       <w:r>
         <w:t>一</w:t>
-      </w:r>
-    </w:p>
-    <w:p>
-      <w:pPr>
+        <w:br/>
+        <w:t>第一項の確認を受けた者が不正の手段によりその確認を受けたとき。</w:t>
+      </w:r>
+    </w:p>
+    <w:p>
+      <w:pPr>
+        <w:pStyle w:val="ListBullet"/>
         <w:ind w:left="880"/>
       </w:pPr>
       <w:r>
-        <w:t>第一項の確認を受けた者が不正の手段によりその確認を受けたとき。</w:t>
-      </w:r>
-    </w:p>
-    <w:p>
-      <w:pPr>
-        <w:pStyle w:val="Heading6"/>
-        <w:ind w:left="880"/>
-      </w:pPr>
-      <w:r>
         <w:t>二</w:t>
-      </w:r>
-    </w:p>
-    <w:p>
-      <w:pPr>
-        <w:ind w:left="880"/>
-      </w:pPr>
-      <w:r>
+        <w:br/>
         <w:t>第一項の確認に係る温泉の採取の場所における可燃性天然ガスの濃度が同項の環境省令で定める基準を超えるに至つたと認めるとき。</w:t>
       </w:r>
     </w:p>
@@ -1115,69 +1035,45 @@
     </w:p>
     <w:p>
       <w:pPr>
-        <w:pStyle w:val="Heading6"/>
+        <w:pStyle w:val="ListBullet"/>
         <w:ind w:left="880"/>
       </w:pPr>
       <w:r>
         <w:t>一</w:t>
-      </w:r>
-    </w:p>
-    <w:p>
-      <w:pPr>
+        <w:br/>
+        <w:t>第十四条の二第一項の許可に係る温泉の採取が同条第二項第一号に該当するに至つたとき。</w:t>
+      </w:r>
+    </w:p>
+    <w:p>
+      <w:pPr>
+        <w:pStyle w:val="ListBullet"/>
         <w:ind w:left="880"/>
       </w:pPr>
       <w:r>
-        <w:t>第十四条の二第一項の許可に係る温泉の採取が同条第二項第一号に該当するに至つたとき。</w:t>
-      </w:r>
-    </w:p>
-    <w:p>
-      <w:pPr>
-        <w:pStyle w:val="Heading6"/>
+        <w:t>二</w:t>
+        <w:br/>
+        <w:t>第十四条の二第一項の許可を受けた者が同条第二項第二号又は第四号のいずれかに該当するに至つたとき。</w:t>
+      </w:r>
+    </w:p>
+    <w:p>
+      <w:pPr>
+        <w:pStyle w:val="ListBullet"/>
         <w:ind w:left="880"/>
       </w:pPr>
       <w:r>
-        <w:t>二</w:t>
-      </w:r>
-    </w:p>
-    <w:p>
-      <w:pPr>
+        <w:t>三</w:t>
+        <w:br/>
+        <w:t>第十四条の二第一項の許可を受けた者がこの法律の規定又はこの法律の規定に基づく命令若しくは処分に違反したとき。</w:t>
+      </w:r>
+    </w:p>
+    <w:p>
+      <w:pPr>
+        <w:pStyle w:val="ListBullet"/>
         <w:ind w:left="880"/>
       </w:pPr>
       <w:r>
-        <w:t>第十四条の二第一項の許可を受けた者が同条第二項第二号又は第四号のいずれかに該当するに至つたとき。</w:t>
-      </w:r>
-    </w:p>
-    <w:p>
-      <w:pPr>
-        <w:pStyle w:val="Heading6"/>
-        <w:ind w:left="880"/>
-      </w:pPr>
-      <w:r>
-        <w:t>三</w:t>
-      </w:r>
-    </w:p>
-    <w:p>
-      <w:pPr>
-        <w:ind w:left="880"/>
-      </w:pPr>
-      <w:r>
-        <w:t>第十四条の二第一項の許可を受けた者がこの法律の規定又はこの法律の規定に基づく命令若しくは処分に違反したとき。</w:t>
-      </w:r>
-    </w:p>
-    <w:p>
-      <w:pPr>
-        <w:pStyle w:val="Heading6"/>
-        <w:ind w:left="880"/>
-      </w:pPr>
-      <w:r>
         <w:t>四</w:t>
-      </w:r>
-    </w:p>
-    <w:p>
-      <w:pPr>
-        <w:ind w:left="880"/>
-      </w:pPr>
-      <w:r>
+        <w:br/>
         <w:t>第十四条の二第一項の許可を受けた者が同条第三項において準用する第四条第三項（第十四条の七第二項において準用する場合を含む。）の規定により付された許可の条件に違反したとき。</w:t>
       </w:r>
     </w:p>
@@ -1251,52 +1147,34 @@
     </w:p>
     <w:p>
       <w:pPr>
-        <w:pStyle w:val="Heading6"/>
+        <w:pStyle w:val="ListBullet"/>
         <w:ind w:left="880"/>
       </w:pPr>
       <w:r>
         <w:t>一</w:t>
-      </w:r>
-    </w:p>
-    <w:p>
-      <w:pPr>
+        <w:br/>
+        <w:t>この法律の規定により罰金以上の刑に処せられ、その執行を終わり、又はその執行を受けることがなくなつた日から二年を経過しない者</w:t>
+      </w:r>
+    </w:p>
+    <w:p>
+      <w:pPr>
+        <w:pStyle w:val="ListBullet"/>
         <w:ind w:left="880"/>
       </w:pPr>
       <w:r>
-        <w:t>この法律の規定により罰金以上の刑に処せられ、その執行を終わり、又はその執行を受けることがなくなつた日から二年を経過しない者</w:t>
-      </w:r>
-    </w:p>
-    <w:p>
-      <w:pPr>
-        <w:pStyle w:val="Heading6"/>
+        <w:t>二</w:t>
+        <w:br/>
+        <w:t>第三十一条第一項（第三号及び第四号に係る部分に限る。）の規定により前項の許可を取り消され、その取消しの日から二年を経過しない者</w:t>
+      </w:r>
+    </w:p>
+    <w:p>
+      <w:pPr>
+        <w:pStyle w:val="ListBullet"/>
         <w:ind w:left="880"/>
       </w:pPr>
       <w:r>
-        <w:t>二</w:t>
-      </w:r>
-    </w:p>
-    <w:p>
-      <w:pPr>
-        <w:ind w:left="880"/>
-      </w:pPr>
-      <w:r>
-        <w:t>第三十一条第一項（第三号及び第四号に係る部分に限る。）の規定により前項の許可を取り消され、その取消しの日から二年を経過しない者</w:t>
-      </w:r>
-    </w:p>
-    <w:p>
-      <w:pPr>
-        <w:pStyle w:val="Heading6"/>
-        <w:ind w:left="880"/>
-      </w:pPr>
-      <w:r>
         <w:t>三</w:t>
-      </w:r>
-    </w:p>
-    <w:p>
-      <w:pPr>
-        <w:ind w:left="880"/>
-      </w:pPr>
-      <w:r>
+        <w:br/>
         <w:t>法人であつて、その役員のうちに前二号のいずれかに該当する者があるもの</w:t>
       </w:r>
     </w:p>
@@ -1332,6 +1210,8 @@
       </w:pPr>
       <w:r>
         <w:t>第四条第二項及び第三項の規定は、第一項の許可について準用する。</w:t>
+        <w:br/>
+        <w:t>この場合において、同条第三項中「温泉の保護、可燃性天然ガスによる災害の防止その他公益上」とあるのは、「公衆衛生上」と読み替えるものとする。</w:t>
       </w:r>
     </w:p>
     <w:p>
@@ -1362,6 +1242,8 @@
       </w:pPr>
       <w:r>
         <w:t>第四条第二項及び前条第二項の規定は、前項の承認について準用する。</w:t>
+        <w:br/>
+        <w:t>この場合において、同条第二項中「次の各号のいずれかに該当する者」とあるのは、「合併後存続する法人若しくは合併により設立される法人又は分割により温泉を公共の浴用又は飲用に供する事業の全部を承継する法人が次の各号のいずれかに該当する場合」と読み替えるものとする。</w:t>
       </w:r>
     </w:p>
     <w:p>
@@ -1443,69 +1325,45 @@
     </w:p>
     <w:p>
       <w:pPr>
-        <w:pStyle w:val="Heading6"/>
+        <w:pStyle w:val="ListBullet"/>
         <w:ind w:left="880"/>
       </w:pPr>
       <w:r>
         <w:t>一</w:t>
-      </w:r>
-    </w:p>
-    <w:p>
-      <w:pPr>
+        <w:br/>
+        <w:t>温泉の成分</w:t>
+      </w:r>
+    </w:p>
+    <w:p>
+      <w:pPr>
+        <w:pStyle w:val="ListBullet"/>
         <w:ind w:left="880"/>
       </w:pPr>
       <w:r>
-        <w:t>温泉の成分</w:t>
-      </w:r>
-    </w:p>
-    <w:p>
-      <w:pPr>
-        <w:pStyle w:val="Heading6"/>
+        <w:t>二</w:t>
+        <w:br/>
+        <w:t>禁忌症</w:t>
+      </w:r>
+    </w:p>
+    <w:p>
+      <w:pPr>
+        <w:pStyle w:val="ListBullet"/>
         <w:ind w:left="880"/>
       </w:pPr>
       <w:r>
-        <w:t>二</w:t>
-      </w:r>
-    </w:p>
-    <w:p>
-      <w:pPr>
+        <w:t>三</w:t>
+        <w:br/>
+        <w:t>入浴又は飲用上の注意</w:t>
+      </w:r>
+    </w:p>
+    <w:p>
+      <w:pPr>
+        <w:pStyle w:val="ListBullet"/>
         <w:ind w:left="880"/>
       </w:pPr>
       <w:r>
-        <w:t>禁忌症</w:t>
-      </w:r>
-    </w:p>
-    <w:p>
-      <w:pPr>
-        <w:pStyle w:val="Heading6"/>
-        <w:ind w:left="880"/>
-      </w:pPr>
-      <w:r>
-        <w:t>三</w:t>
-      </w:r>
-    </w:p>
-    <w:p>
-      <w:pPr>
-        <w:ind w:left="880"/>
-      </w:pPr>
-      <w:r>
-        <w:t>入浴又は飲用上の注意</w:t>
-      </w:r>
-    </w:p>
-    <w:p>
-      <w:pPr>
-        <w:pStyle w:val="Heading6"/>
-        <w:ind w:left="880"/>
-      </w:pPr>
-      <w:r>
         <w:t>四</w:t>
-      </w:r>
-    </w:p>
-    <w:p>
-      <w:pPr>
-        <w:ind w:left="880"/>
-      </w:pPr>
-      <w:r>
+        <w:br/>
         <w:t>前三号に掲げるもののほか、入浴又は飲用上必要な情報として環境省令で定めるもの</w:t>
       </w:r>
     </w:p>
@@ -1609,69 +1467,45 @@
     </w:p>
     <w:p>
       <w:pPr>
-        <w:pStyle w:val="Heading6"/>
+        <w:pStyle w:val="ListBullet"/>
         <w:ind w:left="880"/>
       </w:pPr>
       <w:r>
         <w:t>一</w:t>
-      </w:r>
-    </w:p>
-    <w:p>
-      <w:pPr>
+        <w:br/>
+        <w:t>氏名又は名称及び住所並びに法人にあつては、その代表者の氏名</w:t>
+      </w:r>
+    </w:p>
+    <w:p>
+      <w:pPr>
+        <w:pStyle w:val="ListBullet"/>
         <w:ind w:left="880"/>
       </w:pPr>
       <w:r>
-        <w:t>氏名又は名称及び住所並びに法人にあつては、その代表者の氏名</w:t>
-      </w:r>
-    </w:p>
-    <w:p>
-      <w:pPr>
-        <w:pStyle w:val="Heading6"/>
+        <w:t>二</w:t>
+        <w:br/>
+        <w:t>分析施設の名称及び所在地</w:t>
+      </w:r>
+    </w:p>
+    <w:p>
+      <w:pPr>
+        <w:pStyle w:val="ListBullet"/>
         <w:ind w:left="880"/>
       </w:pPr>
       <w:r>
-        <w:t>二</w:t>
-      </w:r>
-    </w:p>
-    <w:p>
-      <w:pPr>
+        <w:t>三</w:t>
+        <w:br/>
+        <w:t>温泉成分分析に使用する器具、機械又は装置の名称及び性能</w:t>
+      </w:r>
+    </w:p>
+    <w:p>
+      <w:pPr>
+        <w:pStyle w:val="ListBullet"/>
         <w:ind w:left="880"/>
       </w:pPr>
       <w:r>
-        <w:t>分析施設の名称及び所在地</w:t>
-      </w:r>
-    </w:p>
-    <w:p>
-      <w:pPr>
-        <w:pStyle w:val="Heading6"/>
-        <w:ind w:left="880"/>
-      </w:pPr>
-      <w:r>
-        <w:t>三</w:t>
-      </w:r>
-    </w:p>
-    <w:p>
-      <w:pPr>
-        <w:ind w:left="880"/>
-      </w:pPr>
-      <w:r>
-        <w:t>温泉成分分析に使用する器具、機械又は装置の名称及び性能</w:t>
-      </w:r>
-    </w:p>
-    <w:p>
-      <w:pPr>
-        <w:pStyle w:val="Heading6"/>
-        <w:ind w:left="880"/>
-      </w:pPr>
-      <w:r>
         <w:t>四</w:t>
-      </w:r>
-    </w:p>
-    <w:p>
-      <w:pPr>
-        <w:ind w:left="880"/>
-      </w:pPr>
-      <w:r>
+        <w:br/>
         <w:t>その他環境省令で定める事項</w:t>
       </w:r>
     </w:p>
@@ -1694,35 +1528,23 @@
     </w:p>
     <w:p>
       <w:pPr>
-        <w:pStyle w:val="Heading6"/>
+        <w:pStyle w:val="ListBullet"/>
         <w:ind w:left="880"/>
       </w:pPr>
       <w:r>
         <w:t>一</w:t>
-      </w:r>
-    </w:p>
-    <w:p>
-      <w:pPr>
+        <w:br/>
+        <w:t>前項第三号に掲げる事項が、温泉成分分析を適正に実施するに足りるものとして環境省令で定める基準に適合するものであること。</w:t>
+      </w:r>
+    </w:p>
+    <w:p>
+      <w:pPr>
+        <w:pStyle w:val="ListBullet"/>
         <w:ind w:left="880"/>
       </w:pPr>
       <w:r>
-        <w:t>前項第三号に掲げる事項が、温泉成分分析を適正に実施するに足りるものとして環境省令で定める基準に適合するものであること。</w:t>
-      </w:r>
-    </w:p>
-    <w:p>
-      <w:pPr>
-        <w:pStyle w:val="Heading6"/>
-        <w:ind w:left="880"/>
-      </w:pPr>
-      <w:r>
         <w:t>二</w:t>
-      </w:r>
-    </w:p>
-    <w:p>
-      <w:pPr>
-        <w:ind w:left="880"/>
-      </w:pPr>
-      <w:r>
+        <w:br/>
         <w:t>当該申請をした者が、温泉成分分析を適正かつ確実に実施するのに十分な経理的基礎を有するものであること。</w:t>
       </w:r>
     </w:p>
@@ -1745,52 +1567,34 @@
     </w:p>
     <w:p>
       <w:pPr>
-        <w:pStyle w:val="Heading6"/>
+        <w:pStyle w:val="ListBullet"/>
         <w:ind w:left="880"/>
       </w:pPr>
       <w:r>
         <w:t>一</w:t>
-      </w:r>
-    </w:p>
-    <w:p>
-      <w:pPr>
+        <w:br/>
+        <w:t>この法律の規定により罰金以上の刑に処せられ、その執行を終わり、又はその執行を受けることがなくなつた日から二年を経過しない者</w:t>
+      </w:r>
+    </w:p>
+    <w:p>
+      <w:pPr>
+        <w:pStyle w:val="ListBullet"/>
         <w:ind w:left="880"/>
       </w:pPr>
       <w:r>
-        <w:t>この法律の規定により罰金以上の刑に処せられ、その執行を終わり、又はその執行を受けることがなくなつた日から二年を経過しない者</w:t>
-      </w:r>
-    </w:p>
-    <w:p>
-      <w:pPr>
-        <w:pStyle w:val="Heading6"/>
+        <w:t>二</w:t>
+        <w:br/>
+        <w:t>第二十五条（第三号に係る部分を除く。）の規定により登録を取り消され、その取消しの日から二年を経過しない者</w:t>
+      </w:r>
+    </w:p>
+    <w:p>
+      <w:pPr>
+        <w:pStyle w:val="ListBullet"/>
         <w:ind w:left="880"/>
       </w:pPr>
       <w:r>
-        <w:t>二</w:t>
-      </w:r>
-    </w:p>
-    <w:p>
-      <w:pPr>
-        <w:ind w:left="880"/>
-      </w:pPr>
-      <w:r>
-        <w:t>第二十五条（第三号に係る部分を除く。）の規定により登録を取り消され、その取消しの日から二年を経過しない者</w:t>
-      </w:r>
-    </w:p>
-    <w:p>
-      <w:pPr>
-        <w:pStyle w:val="Heading6"/>
-        <w:ind w:left="880"/>
-      </w:pPr>
-      <w:r>
         <w:t>三</w:t>
-      </w:r>
-    </w:p>
-    <w:p>
-      <w:pPr>
-        <w:ind w:left="880"/>
-      </w:pPr>
-      <w:r>
+        <w:br/>
         <w:t>法人であつて、その役員のうちに前二号のいずれかに該当する者があるもの</w:t>
       </w:r>
     </w:p>
@@ -1908,69 +1712,45 @@
     </w:p>
     <w:p>
       <w:pPr>
-        <w:pStyle w:val="Heading6"/>
+        <w:pStyle w:val="ListBullet"/>
         <w:ind w:left="880"/>
       </w:pPr>
       <w:r>
         <w:t>一</w:t>
-      </w:r>
-    </w:p>
-    <w:p>
-      <w:pPr>
+        <w:br/>
+        <w:t>第十九条第一項及び第二項、第二十条、第二十一条第一項、前条、次条並びに第二十七条の規定並びにこれらの規定に基づく命令の規定に違反したとき。</w:t>
+      </w:r>
+    </w:p>
+    <w:p>
+      <w:pPr>
+        <w:pStyle w:val="ListBullet"/>
         <w:ind w:left="880"/>
       </w:pPr>
       <w:r>
-        <w:t>第十九条第一項及び第二項、第二十条、第二十一条第一項、前条、次条並びに第二十七条の規定並びにこれらの規定に基づく命令の規定に違反したとき。</w:t>
-      </w:r>
-    </w:p>
-    <w:p>
-      <w:pPr>
-        <w:pStyle w:val="Heading6"/>
+        <w:t>二</w:t>
+        <w:br/>
+        <w:t>第十九条第三項各号に掲げる要件に適合しなくなつたとき。</w:t>
+      </w:r>
+    </w:p>
+    <w:p>
+      <w:pPr>
+        <w:pStyle w:val="ListBullet"/>
         <w:ind w:left="880"/>
       </w:pPr>
       <w:r>
-        <w:t>二</w:t>
-      </w:r>
-    </w:p>
-    <w:p>
-      <w:pPr>
+        <w:t>三</w:t>
+        <w:br/>
+        <w:t>第十九条第四項第一号又は第三号のいずれかに該当するに至つたとき。</w:t>
+      </w:r>
+    </w:p>
+    <w:p>
+      <w:pPr>
+        <w:pStyle w:val="ListBullet"/>
         <w:ind w:left="880"/>
       </w:pPr>
       <w:r>
-        <w:t>第十九条第三項各号に掲げる要件に適合しなくなつたとき。</w:t>
-      </w:r>
-    </w:p>
-    <w:p>
-      <w:pPr>
-        <w:pStyle w:val="Heading6"/>
-        <w:ind w:left="880"/>
-      </w:pPr>
-      <w:r>
-        <w:t>三</w:t>
-      </w:r>
-    </w:p>
-    <w:p>
-      <w:pPr>
-        <w:ind w:left="880"/>
-      </w:pPr>
-      <w:r>
-        <w:t>第十九条第四項第一号又は第三号のいずれかに該当するに至つたとき。</w:t>
-      </w:r>
-    </w:p>
-    <w:p>
-      <w:pPr>
-        <w:pStyle w:val="Heading6"/>
-        <w:ind w:left="880"/>
-      </w:pPr>
-      <w:r>
         <w:t>四</w:t>
-      </w:r>
-    </w:p>
-    <w:p>
-      <w:pPr>
-        <w:ind w:left="880"/>
-      </w:pPr>
-      <w:r>
+        <w:br/>
         <w:t>不正の手段により第十九条第一項の登録を受けたとき。</w:t>
       </w:r>
     </w:p>
@@ -2088,69 +1868,45 @@
     </w:p>
     <w:p>
       <w:pPr>
-        <w:pStyle w:val="Heading6"/>
+        <w:pStyle w:val="ListBullet"/>
         <w:ind w:left="880"/>
       </w:pPr>
       <w:r>
         <w:t>一</w:t>
-      </w:r>
-    </w:p>
-    <w:p>
-      <w:pPr>
+        <w:br/>
+        <w:t>公衆衛生上必要があると認めるとき。</w:t>
+      </w:r>
+    </w:p>
+    <w:p>
+      <w:pPr>
+        <w:pStyle w:val="ListBullet"/>
         <w:ind w:left="880"/>
       </w:pPr>
       <w:r>
-        <w:t>公衆衛生上必要があると認めるとき。</w:t>
-      </w:r>
-    </w:p>
-    <w:p>
-      <w:pPr>
-        <w:pStyle w:val="Heading6"/>
+        <w:t>二</w:t>
+        <w:br/>
+        <w:t>第十五条第一項の許可を受けた者が同条第二項第一号又は第三号のいずれかに該当するに至つたとき。</w:t>
+      </w:r>
+    </w:p>
+    <w:p>
+      <w:pPr>
+        <w:pStyle w:val="ListBullet"/>
         <w:ind w:left="880"/>
       </w:pPr>
       <w:r>
-        <w:t>二</w:t>
-      </w:r>
-    </w:p>
-    <w:p>
-      <w:pPr>
+        <w:t>三</w:t>
+        <w:br/>
+        <w:t>第十五条第一項の許可を受けた者がこの法律の規定又はこの法律の規定に基づく命令若しくは処分に違反したとき。</w:t>
+      </w:r>
+    </w:p>
+    <w:p>
+      <w:pPr>
+        <w:pStyle w:val="ListBullet"/>
         <w:ind w:left="880"/>
       </w:pPr>
       <w:r>
-        <w:t>第十五条第一項の許可を受けた者が同条第二項第一号又は第三号のいずれかに該当するに至つたとき。</w:t>
-      </w:r>
-    </w:p>
-    <w:p>
-      <w:pPr>
-        <w:pStyle w:val="Heading6"/>
-        <w:ind w:left="880"/>
-      </w:pPr>
-      <w:r>
-        <w:t>三</w:t>
-      </w:r>
-    </w:p>
-    <w:p>
-      <w:pPr>
-        <w:ind w:left="880"/>
-      </w:pPr>
-      <w:r>
-        <w:t>第十五条第一項の許可を受けた者がこの法律の規定又はこの法律の規定に基づく命令若しくは処分に違反したとき。</w:t>
-      </w:r>
-    </w:p>
-    <w:p>
-      <w:pPr>
-        <w:pStyle w:val="Heading6"/>
-        <w:ind w:left="880"/>
-      </w:pPr>
-      <w:r>
         <w:t>四</w:t>
-      </w:r>
-    </w:p>
-    <w:p>
-      <w:pPr>
-        <w:ind w:left="880"/>
-      </w:pPr>
-      <w:r>
+        <w:br/>
         <w:t>第十五条第一項の許可を受けた者が同条第四項において準用する第四条第三項の規定により付された許可の条件に違反したとき。</w:t>
       </w:r>
     </w:p>
@@ -2369,69 +2125,45 @@
     </w:p>
     <w:p>
       <w:pPr>
-        <w:pStyle w:val="Heading6"/>
+        <w:pStyle w:val="ListBullet"/>
         <w:ind w:left="880"/>
       </w:pPr>
       <w:r>
         <w:t>一</w:t>
-      </w:r>
-    </w:p>
-    <w:p>
-      <w:pPr>
+        <w:br/>
+        <w:t>第三条第一項の規定に違反して、許可を受けないで土地を掘削した者</w:t>
+      </w:r>
+    </w:p>
+    <w:p>
+      <w:pPr>
+        <w:pStyle w:val="ListBullet"/>
         <w:ind w:left="880"/>
       </w:pPr>
       <w:r>
-        <w:t>第三条第一項の規定に違反して、許可を受けないで土地を掘削した者</w:t>
-      </w:r>
-    </w:p>
-    <w:p>
-      <w:pPr>
-        <w:pStyle w:val="Heading6"/>
+        <w:t>二</w:t>
+        <w:br/>
+        <w:t>第九条の二（第十一条第二項において準用する場合を含む。）又は第十四条の十の規定による命令に違反した者</w:t>
+      </w:r>
+    </w:p>
+    <w:p>
+      <w:pPr>
+        <w:pStyle w:val="ListBullet"/>
         <w:ind w:left="880"/>
       </w:pPr>
       <w:r>
-        <w:t>二</w:t>
-      </w:r>
-    </w:p>
-    <w:p>
-      <w:pPr>
+        <w:t>三</w:t>
+        <w:br/>
+        <w:t>第十一条第一項の規定に違反して、許可を受けないで温泉のゆう出路を増掘し、又は動力を装置した者</w:t>
+      </w:r>
+    </w:p>
+    <w:p>
+      <w:pPr>
+        <w:pStyle w:val="ListBullet"/>
         <w:ind w:left="880"/>
       </w:pPr>
       <w:r>
-        <w:t>第九条の二（第十一条第二項において準用する場合を含む。）又は第十四条の十の規定による命令に違反した者</w:t>
-      </w:r>
-    </w:p>
-    <w:p>
-      <w:pPr>
-        <w:pStyle w:val="Heading6"/>
-        <w:ind w:left="880"/>
-      </w:pPr>
-      <w:r>
-        <w:t>三</w:t>
-      </w:r>
-    </w:p>
-    <w:p>
-      <w:pPr>
-        <w:ind w:left="880"/>
-      </w:pPr>
-      <w:r>
-        <w:t>第十一条第一項の規定に違反して、許可を受けないで温泉のゆう出路を増掘し、又は動力を装置した者</w:t>
-      </w:r>
-    </w:p>
-    <w:p>
-      <w:pPr>
-        <w:pStyle w:val="Heading6"/>
-        <w:ind w:left="880"/>
-      </w:pPr>
-      <w:r>
         <w:t>四</w:t>
-      </w:r>
-    </w:p>
-    <w:p>
-      <w:pPr>
-        <w:ind w:left="880"/>
-      </w:pPr>
-      <w:r>
+        <w:br/>
         <w:t>第十四条の二第一項の規定に違反して、許可を受けないで温泉の採取を業として行つた者</w:t>
       </w:r>
     </w:p>
@@ -2467,325 +2199,229 @@
     </w:p>
     <w:p>
       <w:pPr>
-        <w:pStyle w:val="Heading6"/>
+        <w:pStyle w:val="ListBullet"/>
         <w:ind w:left="880"/>
       </w:pPr>
       <w:r>
         <w:t>一</w:t>
-      </w:r>
-    </w:p>
-    <w:p>
-      <w:pPr>
+        <w:br/>
+        <w:t>第七条の二第一項（第十一条第二項において準用する場合を含む。）の規定に違反して、許可を受けないで掘削若しくは増掘のための施設の位置、構造若しくは設備又は掘削若しくは増掘の方法について重要な変更をした者</w:t>
+      </w:r>
+    </w:p>
+    <w:p>
+      <w:pPr>
+        <w:pStyle w:val="ListBullet"/>
         <w:ind w:left="880"/>
       </w:pPr>
       <w:r>
-        <w:t>第七条の二第一項（第十一条第二項において準用する場合を含む。）の規定に違反して、許可を受けないで掘削若しくは増掘のための施設の位置、構造若しくは設備又は掘削若しくは増掘の方法について重要な変更をした者</w:t>
-      </w:r>
-    </w:p>
-    <w:p>
-      <w:pPr>
-        <w:pStyle w:val="Heading6"/>
+        <w:t>二</w:t>
+        <w:br/>
+        <w:t>第八条第三項（第十一条第二項において準用する場合を含む。）、第九条第二項若しくは第十条（これらの規定を第十一条第二項又は第三項において準用する場合を含む。）、第十二条、第十四条の八第三項、第十四条の九第二項又は第三十一条第二項の規定による命令に違反した者</w:t>
+      </w:r>
+    </w:p>
+    <w:p>
+      <w:pPr>
+        <w:pStyle w:val="ListBullet"/>
         <w:ind w:left="880"/>
       </w:pPr>
       <w:r>
+        <w:t>三</w:t>
+        <w:br/>
+        <w:t>不正の手段により第十四条の五第一項の確認を受けた者</w:t>
+      </w:r>
+    </w:p>
+    <w:p>
+      <w:pPr>
+        <w:pStyle w:val="ListBullet"/>
+        <w:ind w:left="880"/>
+      </w:pPr>
+      <w:r>
+        <w:t>四</w:t>
+        <w:br/>
+        <w:t>第十四条の七第一項の規定に違反して、許可を受けないで温泉の採取のための施設の位置、構造若しくは設備又は採取の方法について重要な変更をした者</w:t>
+      </w:r>
+    </w:p>
+    <w:p>
+      <w:pPr>
+        <w:pStyle w:val="ListBullet"/>
+        <w:ind w:left="880"/>
+      </w:pPr>
+      <w:r>
+        <w:t>五</w:t>
+        <w:br/>
+        <w:t>第十五条第一項の規定に違反して、許可を受けないで温泉を公共の浴用又は飲用に供した者</w:t>
+      </w:r>
+    </w:p>
+    <w:p>
+      <w:pPr>
+        <w:pStyle w:val="ListBullet"/>
+        <w:ind w:left="880"/>
+      </w:pPr>
+      <w:r>
+        <w:t>六</w:t>
+        <w:br/>
+        <w:t>第十九条第一項の規定に違反して、登録を受けないで温泉成分分析を行つた者</w:t>
+      </w:r>
+    </w:p>
+    <w:p>
+      <w:pPr>
+        <w:pStyle w:val="ListBullet"/>
+        <w:ind w:left="880"/>
+      </w:pPr>
+      <w:r>
+        <w:t>七</w:t>
+        <w:br/>
+        <w:t>不正の手段により第十九条第一項の登録を受けた者</w:t>
+      </w:r>
+    </w:p>
+    <w:p>
+      <w:pPr>
+        <w:pStyle w:val="Heading4"/>
+      </w:pPr>
+      <w:r>
+        <w:t>第四十条</w:t>
+      </w:r>
+    </w:p>
+    <w:p>
+      <w:r>
+        <w:t>第十八条第五項の規定による命令に違反した者は、五十万円以下の罰金に処する。</w:t>
+      </w:r>
+    </w:p>
+    <w:p>
+      <w:pPr>
+        <w:pStyle w:val="Heading4"/>
+      </w:pPr>
+      <w:r>
+        <w:t>第四十一条</w:t>
+      </w:r>
+    </w:p>
+    <w:p>
+      <w:r>
+        <w:t>次の各号のいずれかに該当する者は、三十万円以下の罰金に処する。</w:t>
+      </w:r>
+    </w:p>
+    <w:p>
+      <w:pPr>
+        <w:pStyle w:val="ListBullet"/>
+        <w:ind w:left="880"/>
+      </w:pPr>
+      <w:r>
+        <w:t>一</w:t>
+        <w:br/>
+        <w:t>第八条第一項（第十一条第二項又は第三項において準用する場合を含む。）、第十四条の八第一項、第十八条第四項又は第二十条の規定による届出をせず、又は虚偽の届出をした者</w:t>
+      </w:r>
+    </w:p>
+    <w:p>
+      <w:pPr>
+        <w:pStyle w:val="ListBullet"/>
+        <w:ind w:left="880"/>
+      </w:pPr>
+      <w:r>
         <w:t>二</w:t>
-      </w:r>
-    </w:p>
-    <w:p>
-      <w:pPr>
+        <w:br/>
+        <w:t>第十八条第一項の規定による掲示をせず、又は虚偽の掲示をした者</w:t>
+      </w:r>
+    </w:p>
+    <w:p>
+      <w:pPr>
+        <w:pStyle w:val="ListBullet"/>
         <w:ind w:left="880"/>
       </w:pPr>
       <w:r>
-        <w:t>第八条第三項（第十一条第二項において準用する場合を含む。）、第九条第二項若しくは第十条（これらの規定を第十一条第二項又は第三項において準用する場合を含む。）、第十二条、第十四条の八第三項、第十四条の九第二項又は第三十一条第二項の規定による命令に違反した者</w:t>
-      </w:r>
-    </w:p>
-    <w:p>
-      <w:pPr>
-        <w:pStyle w:val="Heading6"/>
+        <w:t>三</w:t>
+        <w:br/>
+        <w:t>第十八条第二項の規定に違反した者（前号の規定に該当する者を除く。）</w:t>
+      </w:r>
+    </w:p>
+    <w:p>
+      <w:pPr>
+        <w:pStyle w:val="ListBullet"/>
         <w:ind w:left="880"/>
       </w:pPr>
       <w:r>
-        <w:t>三</w:t>
-      </w:r>
-    </w:p>
-    <w:p>
-      <w:pPr>
+        <w:t>四</w:t>
+        <w:br/>
+        <w:t>第十八条第三項の規定に違反して、温泉成分分析を受けず、又は掲示の内容を変更しなかつた者</w:t>
+      </w:r>
+    </w:p>
+    <w:p>
+      <w:pPr>
+        <w:pStyle w:val="ListBullet"/>
         <w:ind w:left="880"/>
       </w:pPr>
       <w:r>
-        <w:t>不正の手段により第十四条の五第一項の確認を受けた者</w:t>
-      </w:r>
-    </w:p>
-    <w:p>
-      <w:pPr>
-        <w:pStyle w:val="Heading6"/>
+        <w:t>五</w:t>
+        <w:br/>
+        <w:t>第二十七条の規定に違反した者</w:t>
+      </w:r>
+    </w:p>
+    <w:p>
+      <w:pPr>
+        <w:pStyle w:val="ListBullet"/>
         <w:ind w:left="880"/>
       </w:pPr>
       <w:r>
-        <w:t>四</w:t>
-      </w:r>
-    </w:p>
-    <w:p>
-      <w:pPr>
+        <w:t>六</w:t>
+        <w:br/>
+        <w:t>第二十八条第一項又は第三十四条の規定による報告をせず、又は虚偽の報告をした者</w:t>
+      </w:r>
+    </w:p>
+    <w:p>
+      <w:pPr>
+        <w:pStyle w:val="ListBullet"/>
         <w:ind w:left="880"/>
       </w:pPr>
       <w:r>
-        <w:t>第十四条の七第一項の規定に違反して、許可を受けないで温泉の採取のための施設の位置、構造若しくは設備又は採取の方法について重要な変更をした者</w:t>
-      </w:r>
-    </w:p>
-    <w:p>
-      <w:pPr>
-        <w:pStyle w:val="Heading6"/>
+        <w:t>七</w:t>
+        <w:br/>
+        <w:t>第二十八条第一項又は第三十五条第一項の規定による立入検査を拒み、妨げ、若しくは忌避し、又は質問に対して陳述をせず、若しくは虚偽の陳述をした者</w:t>
+      </w:r>
+    </w:p>
+    <w:p>
+      <w:pPr>
+        <w:pStyle w:val="Heading4"/>
+      </w:pPr>
+      <w:r>
+        <w:t>第四十二条</w:t>
+      </w:r>
+    </w:p>
+    <w:p>
+      <w:r>
+        <w:t>法人の代表者又は法人若しくは人の代理人、使用人その他の従業者が、その法人又は人の業務に関し、第三十八条から前条までの違反行為をしたときは、行為者を罰するほか、その法人又は人に対しても、各本条の罰金刑を科する。</w:t>
+      </w:r>
+    </w:p>
+    <w:p>
+      <w:pPr>
+        <w:pStyle w:val="Heading4"/>
+      </w:pPr>
+      <w:r>
+        <w:t>第四十三条</w:t>
+      </w:r>
+    </w:p>
+    <w:p>
+      <w:r>
+        <w:t>次の各号のいずれかに該当する者は、十万円以下の過料に処する。</w:t>
+      </w:r>
+    </w:p>
+    <w:p>
+      <w:pPr>
+        <w:pStyle w:val="ListBullet"/>
         <w:ind w:left="880"/>
       </w:pPr>
       <w:r>
-        <w:t>五</w:t>
-      </w:r>
-    </w:p>
-    <w:p>
-      <w:pPr>
+        <w:t>一</w:t>
+        <w:br/>
+        <w:t>第十四条の六第二項又は第二十一条第一項の規定による届出をせず、又は虚偽の届出をした者</w:t>
+      </w:r>
+    </w:p>
+    <w:p>
+      <w:pPr>
+        <w:pStyle w:val="ListBullet"/>
         <w:ind w:left="880"/>
       </w:pPr>
       <w:r>
-        <w:t>第十五条第一項の規定に違反して、許可を受けないで温泉を公共の浴用又は飲用に供した者</w:t>
-      </w:r>
-    </w:p>
-    <w:p>
-      <w:pPr>
-        <w:pStyle w:val="Heading6"/>
-        <w:ind w:left="880"/>
-      </w:pPr>
-      <w:r>
-        <w:t>六</w:t>
-      </w:r>
-    </w:p>
-    <w:p>
-      <w:pPr>
-        <w:ind w:left="880"/>
-      </w:pPr>
-      <w:r>
-        <w:t>第十九条第一項の規定に違反して、登録を受けないで温泉成分分析を行つた者</w:t>
-      </w:r>
-    </w:p>
-    <w:p>
-      <w:pPr>
-        <w:pStyle w:val="Heading6"/>
-        <w:ind w:left="880"/>
-      </w:pPr>
-      <w:r>
-        <w:t>七</w:t>
-      </w:r>
-    </w:p>
-    <w:p>
-      <w:pPr>
-        <w:ind w:left="880"/>
-      </w:pPr>
-      <w:r>
-        <w:t>不正の手段により第十九条第一項の登録を受けた者</w:t>
-      </w:r>
-    </w:p>
-    <w:p>
-      <w:pPr>
-        <w:pStyle w:val="Heading4"/>
-      </w:pPr>
-      <w:r>
-        <w:t>第四十条</w:t>
-      </w:r>
-    </w:p>
-    <w:p>
-      <w:r>
-        <w:t>第十八条第五項の規定による命令に違反した者は、五十万円以下の罰金に処する。</w:t>
-      </w:r>
-    </w:p>
-    <w:p>
-      <w:pPr>
-        <w:pStyle w:val="Heading4"/>
-      </w:pPr>
-      <w:r>
-        <w:t>第四十一条</w:t>
-      </w:r>
-    </w:p>
-    <w:p>
-      <w:r>
-        <w:t>次の各号のいずれかに該当する者は、三十万円以下の罰金に処する。</w:t>
-      </w:r>
-    </w:p>
-    <w:p>
-      <w:pPr>
-        <w:pStyle w:val="Heading6"/>
-        <w:ind w:left="880"/>
-      </w:pPr>
-      <w:r>
-        <w:t>一</w:t>
-      </w:r>
-    </w:p>
-    <w:p>
-      <w:pPr>
-        <w:ind w:left="880"/>
-      </w:pPr>
-      <w:r>
-        <w:t>第八条第一項（第十一条第二項又は第三項において準用する場合を含む。）、第十四条の八第一項、第十八条第四項又は第二十条の規定による届出をせず、又は虚偽の届出をした者</w:t>
-      </w:r>
-    </w:p>
-    <w:p>
-      <w:pPr>
-        <w:pStyle w:val="Heading6"/>
-        <w:ind w:left="880"/>
-      </w:pPr>
-      <w:r>
         <w:t>二</w:t>
-      </w:r>
-    </w:p>
-    <w:p>
-      <w:pPr>
-        <w:ind w:left="880"/>
-      </w:pPr>
-      <w:r>
-        <w:t>第十八条第一項の規定による掲示をせず、又は虚偽の掲示をした者</w:t>
-      </w:r>
-    </w:p>
-    <w:p>
-      <w:pPr>
-        <w:pStyle w:val="Heading6"/>
-        <w:ind w:left="880"/>
-      </w:pPr>
-      <w:r>
-        <w:t>三</w:t>
-      </w:r>
-    </w:p>
-    <w:p>
-      <w:pPr>
-        <w:ind w:left="880"/>
-      </w:pPr>
-      <w:r>
-        <w:t>第十八条第二項の規定に違反した者（前号の規定に該当する者を除く。）</w:t>
-      </w:r>
-    </w:p>
-    <w:p>
-      <w:pPr>
-        <w:pStyle w:val="Heading6"/>
-        <w:ind w:left="880"/>
-      </w:pPr>
-      <w:r>
-        <w:t>四</w:t>
-      </w:r>
-    </w:p>
-    <w:p>
-      <w:pPr>
-        <w:ind w:left="880"/>
-      </w:pPr>
-      <w:r>
-        <w:t>第十八条第三項の規定に違反して、温泉成分分析を受けず、又は掲示の内容を変更しなかつた者</w:t>
-      </w:r>
-    </w:p>
-    <w:p>
-      <w:pPr>
-        <w:pStyle w:val="Heading6"/>
-        <w:ind w:left="880"/>
-      </w:pPr>
-      <w:r>
-        <w:t>五</w:t>
-      </w:r>
-    </w:p>
-    <w:p>
-      <w:pPr>
-        <w:ind w:left="880"/>
-      </w:pPr>
-      <w:r>
-        <w:t>第二十七条の規定に違反した者</w:t>
-      </w:r>
-    </w:p>
-    <w:p>
-      <w:pPr>
-        <w:pStyle w:val="Heading6"/>
-        <w:ind w:left="880"/>
-      </w:pPr>
-      <w:r>
-        <w:t>六</w:t>
-      </w:r>
-    </w:p>
-    <w:p>
-      <w:pPr>
-        <w:ind w:left="880"/>
-      </w:pPr>
-      <w:r>
-        <w:t>第二十八条第一項又は第三十四条の規定による報告をせず、又は虚偽の報告をした者</w:t>
-      </w:r>
-    </w:p>
-    <w:p>
-      <w:pPr>
-        <w:pStyle w:val="Heading6"/>
-        <w:ind w:left="880"/>
-      </w:pPr>
-      <w:r>
-        <w:t>七</w:t>
-      </w:r>
-    </w:p>
-    <w:p>
-      <w:pPr>
-        <w:ind w:left="880"/>
-      </w:pPr>
-      <w:r>
-        <w:t>第二十八条第一項又は第三十五条第一項の規定による立入検査を拒み、妨げ、若しくは忌避し、又は質問に対して陳述をせず、若しくは虚偽の陳述をした者</w:t>
-      </w:r>
-    </w:p>
-    <w:p>
-      <w:pPr>
-        <w:pStyle w:val="Heading4"/>
-      </w:pPr>
-      <w:r>
-        <w:t>第四十二条</w:t>
-      </w:r>
-    </w:p>
-    <w:p>
-      <w:r>
-        <w:t>法人の代表者又は法人若しくは人の代理人、使用人その他の従業者が、その法人又は人の業務に関し、第三十八条から前条までの違反行為をしたときは、行為者を罰するほか、その法人又は人に対しても、各本条の罰金刑を科する。</w:t>
-      </w:r>
-    </w:p>
-    <w:p>
-      <w:pPr>
-        <w:pStyle w:val="Heading4"/>
-      </w:pPr>
-      <w:r>
-        <w:t>第四十三条</w:t>
-      </w:r>
-    </w:p>
-    <w:p>
-      <w:r>
-        <w:t>次の各号のいずれかに該当する者は、十万円以下の過料に処する。</w:t>
-      </w:r>
-    </w:p>
-    <w:p>
-      <w:pPr>
-        <w:pStyle w:val="Heading6"/>
-        <w:ind w:left="880"/>
-      </w:pPr>
-      <w:r>
-        <w:t>一</w:t>
-      </w:r>
-    </w:p>
-    <w:p>
-      <w:pPr>
-        <w:ind w:left="880"/>
-      </w:pPr>
-      <w:r>
-        <w:t>第十四条の六第二項又は第二十一条第一項の規定による届出をせず、又は虚偽の届出をした者</w:t>
-      </w:r>
-    </w:p>
-    <w:p>
-      <w:pPr>
-        <w:pStyle w:val="Heading6"/>
-        <w:ind w:left="880"/>
-      </w:pPr>
-      <w:r>
-        <w:t>二</w:t>
-      </w:r>
-    </w:p>
-    <w:p>
-      <w:pPr>
-        <w:ind w:left="880"/>
-      </w:pPr>
-      <w:r>
+        <w:br/>
         <w:t>第二十四条の規定に違反した者</w:t>
       </w:r>
     </w:p>
@@ -2817,7 +2453,7 @@
         <w:pStyle w:val="Heading1"/>
       </w:pPr>
       <w:r>
-        <w:t>附　則（昭和二四年五月二四日法律第一〇三号）</w:t>
+        <w:t>附則（昭和二四年五月二四日法律第一〇三号）</w:t>
       </w:r>
     </w:p>
     <w:p>
@@ -2835,7 +2471,7 @@
         <w:pStyle w:val="Heading1"/>
       </w:pPr>
       <w:r>
-        <w:t>附　則（昭和二五年三月三一日法律第三四号）</w:t>
+        <w:t>附則（昭和二五年三月三一日法律第三四号）</w:t>
       </w:r>
     </w:p>
     <w:p>
@@ -2853,7 +2489,7 @@
         <w:pStyle w:val="Heading1"/>
       </w:pPr>
       <w:r>
-        <w:t>附　則（昭和四六年五月三一日法律第八八号）</w:t>
+        <w:t>附則（昭和四六年五月三一日法律第八八号）</w:t>
       </w:r>
     </w:p>
     <w:p>
@@ -2909,7 +2545,7 @@
         <w:pStyle w:val="Heading1"/>
       </w:pPr>
       <w:r>
-        <w:t>附　則（昭和五八年一二月一〇日法律第八三号）</w:t>
+        <w:t>附則（昭和五八年一二月一〇日法律第八三号）</w:t>
       </w:r>
     </w:p>
     <w:p>
@@ -2923,312 +2559,300 @@
     <w:p>
       <w:r>
         <w:t>この法律は、公布の日から施行する。</w:t>
-      </w:r>
-    </w:p>
-    <w:p>
-      <w:pPr>
-        <w:pStyle w:val="Heading6"/>
+        <w:br/>
+        <w:t>ただし、次の各号に掲げる規定は、それぞれ当該各号に定める日から施行する。</w:t>
+      </w:r>
+    </w:p>
+    <w:p>
+      <w:pPr>
+        <w:pStyle w:val="ListBullet"/>
         <w:ind w:left="880"/>
       </w:pPr>
       <w:r>
         <w:t>一</w:t>
-      </w:r>
-    </w:p>
-    <w:p>
-      <w:pPr>
+        <w:br/>
+        <w:t>略</w:t>
+      </w:r>
+    </w:p>
+    <w:p>
+      <w:pPr>
+        <w:pStyle w:val="ListBullet"/>
         <w:ind w:left="880"/>
       </w:pPr>
       <w:r>
+        <w:t>二</w:t>
+        <w:br/>
+        <w:t>第一条から第三条まで、第二十一条及び第二十三条の規定、第二十四条中麻薬取締法第二十九条の改正規定、第四十一条、第四十七条及び第五十四条から第五十六条までの規定並びに附則第二条、第六条、第十三条及び第二十条の規定</w:t>
+        <w:br/>
+        <w:br/>
+        <w:br/>
+        <w:t>昭和五十九年四月一日</w:t>
+      </w:r>
+    </w:p>
+    <w:p>
+      <w:pPr>
+        <w:pStyle w:val="Heading4"/>
+      </w:pPr>
+      <w:r>
+        <w:t>第十四条（その他の処分、申請等に係る経過措置）</w:t>
+      </w:r>
+    </w:p>
+    <w:p>
+      <w:r>
+        <w:t>この法律（附則第一条各号に掲げる規定については、当該各規定。以下この条及び第十六条において同じ。）の施行前に改正前のそれぞれの法律の規定によりされた許可等の処分その他の行為（以下この条において「処分等の行為」という。）又はこの法律の施行の際現に改正前のそれぞれの法律の規定によりされている許可等の申請その他の行為（以下この条において「申請等の行為」という。）で、この法律の施行の日においてこれらの行為に係る行政事務を行うべき者が異なることとなるものは、附則第二条から前条までの規定又は改正後のそれぞれの法律（これに基づく命令を含む。）の経過措置に関する規定に定めるものを除き、この法律の施行の日以後における改正後のそれぞれの法律の適用については、改正後のそれぞれの法律の相当規定によりされた処分等の行為又は申請等の行為とみなす。</w:t>
+      </w:r>
+    </w:p>
+    <w:p>
+      <w:pPr>
+        <w:pStyle w:val="Heading4"/>
+      </w:pPr>
+      <w:r>
+        <w:t>第十六条（罰則に関する経過措置）</w:t>
+      </w:r>
+    </w:p>
+    <w:p>
+      <w:r>
+        <w:t>この法律の施行前にした行為及び附則第三条、第五条第五項、第八条第二項、第九条又は第十条の規定により従前の例によることとされる場合における第十七条、第二十二条、第三十六条、第三十七条又は第三十九条の規定の施行後にした行為に対する罰則の適用については、なお従前の例による。</w:t>
+      </w:r>
+    </w:p>
+    <w:p>
+      <w:r>
+        <w:br w:type="page"/>
+      </w:r>
+    </w:p>
+    <w:p>
+      <w:pPr>
+        <w:pStyle w:val="Heading1"/>
+      </w:pPr>
+      <w:r>
+        <w:t>附則（平成三年五月二一日法律第七九号）</w:t>
+      </w:r>
+    </w:p>
+    <w:p>
+      <w:pPr>
+        <w:pStyle w:val="Heading4"/>
+      </w:pPr>
+      <w:r>
+        <w:t>第一条（施行期日）</w:t>
+      </w:r>
+    </w:p>
+    <w:p>
+      <w:r>
+        <w:t>この法律は、公布の日から施行する。</w:t>
+        <w:br/>
+        <w:t>ただし、次の各号に掲げる規定は、それぞれ当該各号に定める日から施行する。</w:t>
+      </w:r>
+    </w:p>
+    <w:p>
+      <w:pPr>
+        <w:pStyle w:val="ListBullet"/>
+        <w:ind w:left="880"/>
+      </w:pPr>
+      <w:r>
+        <w:t>一から四まで</w:t>
+        <w:br/>
         <w:t>略</w:t>
       </w:r>
     </w:p>
     <w:p>
       <w:pPr>
-        <w:pStyle w:val="Heading6"/>
+        <w:pStyle w:val="ListBullet"/>
         <w:ind w:left="880"/>
       </w:pPr>
       <w:r>
-        <w:t>二</w:t>
-      </w:r>
-    </w:p>
-    <w:p>
-      <w:pPr>
+        <w:t>五</w:t>
+        <w:br/>
+        <w:t>第六条から第二十一条まで、第二十五条及び第三十四条並びに附則第八条から第十三条までの規定</w:t>
+        <w:br/>
+        <w:br/>
+        <w:br/>
+        <w:t>公布の日から起算して一年を超えない範囲内において政令で定める日</w:t>
+      </w:r>
+    </w:p>
+    <w:p>
+      <w:pPr>
+        <w:pStyle w:val="Heading4"/>
+      </w:pPr>
+      <w:r>
+        <w:t>第六条（その他の処分、申請等に係る経過措置）</w:t>
+      </w:r>
+    </w:p>
+    <w:p>
+      <w:r>
+        <w:t>この法律（附則第一条各号に掲げる規定については、当該各規定。以下この条及び次条において同じ。）の施行前に改正前のそれぞれの法律の規定によりされた許可等の処分その他の行為（以下この条において「処分等の行為」という。）又はこの法律の施行の際現に改正前のそれぞれの法律の規定によりされている許可等の申請その他の行為（以下この条において「申請等の行為」という。）でこの法律の施行の日においてこれらの行為に係る行政事務を行うべき者が異なることとなるものは、附則第二条から前条までの規定又は改正後のそれぞれの法律（これに基づく命令を含む。）の経過措置に関する規定に定めるものを除き、この法律の施行の日以後における改正後のそれぞれの法律の適用については、改正後のそれぞれの法律の相当規定によりされた処分等の行為又は申請等の行為とみなす。</w:t>
+      </w:r>
+    </w:p>
+    <w:p>
+      <w:pPr>
+        <w:pStyle w:val="Heading4"/>
+      </w:pPr>
+      <w:r>
+        <w:t>第七条（罰則に関する経過措置）</w:t>
+      </w:r>
+    </w:p>
+    <w:p>
+      <w:r>
+        <w:t>この法律の施行前にした行為及び附則第二条第一項の規定により従前の例によることとされる場合における第四条の規定の施行後にした行為に対する罰則の適用については、なお従前の例による。</w:t>
+      </w:r>
+    </w:p>
+    <w:p>
+      <w:r>
+        <w:br w:type="page"/>
+      </w:r>
+    </w:p>
+    <w:p>
+      <w:pPr>
+        <w:pStyle w:val="Heading1"/>
+      </w:pPr>
+      <w:r>
+        <w:t>附則（平成五年一一月一二日法律第八九号）</w:t>
+      </w:r>
+    </w:p>
+    <w:p>
+      <w:pPr>
+        <w:pStyle w:val="Heading4"/>
+      </w:pPr>
+      <w:r>
+        <w:t>第一条（施行期日）</w:t>
+      </w:r>
+    </w:p>
+    <w:p>
+      <w:r>
+        <w:t>この法律は、行政手続法（平成五年法律第八十八号）の施行の日から施行する。</w:t>
+      </w:r>
+    </w:p>
+    <w:p>
+      <w:pPr>
+        <w:pStyle w:val="Heading4"/>
+      </w:pPr>
+      <w:r>
+        <w:t>第二条（諮問等がされた不利益処分に関する経過措置）</w:t>
+      </w:r>
+    </w:p>
+    <w:p>
+      <w:r>
+        <w:t>この法律の施行前に法令に基づき審議会その他の合議制の機関に対し行政手続法第十三条に規定する聴聞又は弁明の機会の付与の手続その他の意見陳述のための手続に相当する手続を執るべきことの諮問その他の求めがされた場合においては、当該諮問その他の求めに係る不利益処分の手続に関しては、この法律による改正後の関係法律の規定にかかわらず、なお従前の例による。</w:t>
+      </w:r>
+    </w:p>
+    <w:p>
+      <w:pPr>
+        <w:pStyle w:val="Heading4"/>
+      </w:pPr>
+      <w:r>
+        <w:t>第十三条（罰則に関する経過措置）</w:t>
+      </w:r>
+    </w:p>
+    <w:p>
+      <w:r>
+        <w:t>この法律の施行前にした行為に対する罰則の適用については、なお従前の例による。</w:t>
+      </w:r>
+    </w:p>
+    <w:p>
+      <w:pPr>
+        <w:pStyle w:val="Heading4"/>
+      </w:pPr>
+      <w:r>
+        <w:t>第十四条（聴聞に関する規定の整理に伴う経過措置）</w:t>
+      </w:r>
+    </w:p>
+    <w:p>
+      <w:r>
+        <w:t>この法律の施行前に法律の規定により行われた聴聞、聴問若しくは聴聞会（不利益処分に係るものを除く。）又はこれらのための手続は、この法律による改正後の関係法律の相当規定により行われたものとみなす。</w:t>
+      </w:r>
+    </w:p>
+    <w:p>
+      <w:pPr>
+        <w:pStyle w:val="Heading4"/>
+      </w:pPr>
+      <w:r>
+        <w:t>第十五条（政令への委任）</w:t>
+      </w:r>
+    </w:p>
+    <w:p>
+      <w:r>
+        <w:t>附則第二条から前条までに定めるもののほか、この法律の施行に関して必要な経過措置は、政令で定める。</w:t>
+      </w:r>
+    </w:p>
+    <w:p>
+      <w:r>
+        <w:br w:type="page"/>
+      </w:r>
+    </w:p>
+    <w:p>
+      <w:pPr>
+        <w:pStyle w:val="Heading1"/>
+      </w:pPr>
+      <w:r>
+        <w:t>附則（平成一〇年五月八日法律第五四号）</w:t>
+      </w:r>
+    </w:p>
+    <w:p>
+      <w:pPr>
+        <w:pStyle w:val="Heading4"/>
+      </w:pPr>
+      <w:r>
+        <w:t>第一条（施行期日）</w:t>
+      </w:r>
+    </w:p>
+    <w:p>
+      <w:r>
+        <w:t>この法律は、平成十二年四月一日から施行する。</w:t>
+      </w:r>
+    </w:p>
+    <w:p>
+      <w:pPr>
+        <w:pStyle w:val="Heading4"/>
+      </w:pPr>
+      <w:r>
+        <w:t>第九条（政令への委任）</w:t>
+      </w:r>
+    </w:p>
+    <w:p>
+      <w:r>
+        <w:t>附則第二条から前条までに定めるもののほか、この法律の施行のため必要な経過措置は、政令で定める。</w:t>
+      </w:r>
+    </w:p>
+    <w:p>
+      <w:r>
+        <w:br w:type="page"/>
+      </w:r>
+    </w:p>
+    <w:p>
+      <w:pPr>
+        <w:pStyle w:val="Heading1"/>
+      </w:pPr>
+      <w:r>
+        <w:t>附則（平成一一年七月一六日法律第八七号）</w:t>
+      </w:r>
+    </w:p>
+    <w:p>
+      <w:pPr>
+        <w:pStyle w:val="Heading4"/>
+      </w:pPr>
+      <w:r>
+        <w:t>第一条（施行期日）</w:t>
+      </w:r>
+    </w:p>
+    <w:p>
+      <w:r>
+        <w:t>この法律は、平成十二年四月一日から施行する。</w:t>
+        <w:br/>
+        <w:t>ただし、次の各号に掲げる規定は、当該各号に定める日から施行する。</w:t>
+      </w:r>
+    </w:p>
+    <w:p>
+      <w:pPr>
+        <w:pStyle w:val="ListBullet"/>
         <w:ind w:left="880"/>
       </w:pPr>
       <w:r>
-        <w:t>第一条から第三条まで、第二十一条及び第二十三条の規定、第二十四条中麻薬取締法第二十九条の改正規定、第四十一条、第四十七条及び第五十四条から第五十六条までの規定並びに附則第二条、第六条、第十三条及び第二十条の規定</w:t>
-      </w:r>
-    </w:p>
-    <w:p>
-      <w:pPr>
-        <w:pStyle w:val="Heading4"/>
-      </w:pPr>
-      <w:r>
-        <w:t>第十四条（その他の処分、申請等に係る経過措置）</w:t>
-      </w:r>
-    </w:p>
-    <w:p>
-      <w:r>
-        <w:t>この法律（附則第一条各号に掲げる規定については、当該各規定。以下この条及び第十六条において同じ。）の施行前に改正前のそれぞれの法律の規定によりされた許可等の処分その他の行為（以下この条において「処分等の行為」という。）又はこの法律の施行の際現に改正前のそれぞれの法律の規定によりされている許可等の申請その他の行為（以下この条において「申請等の行為」という。）で、この法律の施行の日においてこれらの行為に係る行政事務を行うべき者が異なることとなるものは、附則第二条から前条までの規定又は改正後のそれぞれの法律（これに基づく命令を含む。）の経過措置に関する規定に定めるものを除き、この法律の施行の日以後における改正後のそれぞれの法律の適用については、改正後のそれぞれの法律の相当規定によりされた処分等の行為又は申請等の行為とみなす。</w:t>
-      </w:r>
-    </w:p>
-    <w:p>
-      <w:pPr>
-        <w:pStyle w:val="Heading4"/>
-      </w:pPr>
-      <w:r>
-        <w:t>第十六条（罰則に関する経過措置）</w:t>
-      </w:r>
-    </w:p>
-    <w:p>
-      <w:r>
-        <w:t>この法律の施行前にした行為及び附則第三条、第五条第五項、第八条第二項、第九条又は第十条の規定により従前の例によることとされる場合における第十七条、第二十二条、第三十六条、第三十七条又は第三十九条の規定の施行後にした行為に対する罰則の適用については、なお従前の例による。</w:t>
-      </w:r>
-    </w:p>
-    <w:p>
-      <w:r>
-        <w:br w:type="page"/>
-      </w:r>
-    </w:p>
-    <w:p>
-      <w:pPr>
-        <w:pStyle w:val="Heading1"/>
-      </w:pPr>
-      <w:r>
-        <w:t>附　則（平成三年五月二一日法律第七九号）</w:t>
-      </w:r>
-    </w:p>
-    <w:p>
-      <w:pPr>
-        <w:pStyle w:val="Heading4"/>
-      </w:pPr>
-      <w:r>
-        <w:t>第一条（施行期日）</w:t>
-      </w:r>
-    </w:p>
-    <w:p>
-      <w:r>
-        <w:t>この法律は、公布の日から施行する。</w:t>
-      </w:r>
-    </w:p>
-    <w:p>
-      <w:pPr>
-        <w:pStyle w:val="Heading6"/>
-        <w:ind w:left="880"/>
-      </w:pPr>
-      <w:r>
-        <w:t>一から四まで</w:t>
-      </w:r>
-    </w:p>
-    <w:p>
-      <w:pPr>
-        <w:ind w:left="880"/>
-      </w:pPr>
-      <w:r>
-        <w:t>略</w:t>
-      </w:r>
-    </w:p>
-    <w:p>
-      <w:pPr>
-        <w:pStyle w:val="Heading6"/>
-        <w:ind w:left="880"/>
-      </w:pPr>
-      <w:r>
-        <w:t>五</w:t>
-      </w:r>
-    </w:p>
-    <w:p>
-      <w:pPr>
-        <w:ind w:left="880"/>
-      </w:pPr>
-      <w:r>
-        <w:t>第六条から第二十一条まで、第二十五条及び第三十四条並びに附則第八条から第十三条までの規定</w:t>
-      </w:r>
-    </w:p>
-    <w:p>
-      <w:pPr>
-        <w:pStyle w:val="Heading4"/>
-      </w:pPr>
-      <w:r>
-        <w:t>第六条（その他の処分、申請等に係る経過措置）</w:t>
-      </w:r>
-    </w:p>
-    <w:p>
-      <w:r>
-        <w:t>この法律（附則第一条各号に掲げる規定については、当該各規定。以下この条及び次条において同じ。）の施行前に改正前のそれぞれの法律の規定によりされた許可等の処分その他の行為（以下この条において「処分等の行為」という。）又はこの法律の施行の際現に改正前のそれぞれの法律の規定によりされている許可等の申請その他の行為（以下この条において「申請等の行為」という。）でこの法律の施行の日においてこれらの行為に係る行政事務を行うべき者が異なることとなるものは、附則第二条から前条までの規定又は改正後のそれぞれの法律（これに基づく命令を含む。）の経過措置に関する規定に定めるものを除き、この法律の施行の日以後における改正後のそれぞれの法律の適用については、改正後のそれぞれの法律の相当規定によりされた処分等の行為又は申請等の行為とみなす。</w:t>
-      </w:r>
-    </w:p>
-    <w:p>
-      <w:pPr>
-        <w:pStyle w:val="Heading4"/>
-      </w:pPr>
-      <w:r>
-        <w:t>第七条（罰則に関する経過措置）</w:t>
-      </w:r>
-    </w:p>
-    <w:p>
-      <w:r>
-        <w:t>この法律の施行前にした行為及び附則第二条第一項の規定により従前の例によることとされる場合における第四条の規定の施行後にした行為に対する罰則の適用については、なお従前の例による。</w:t>
-      </w:r>
-    </w:p>
-    <w:p>
-      <w:r>
-        <w:br w:type="page"/>
-      </w:r>
-    </w:p>
-    <w:p>
-      <w:pPr>
-        <w:pStyle w:val="Heading1"/>
-      </w:pPr>
-      <w:r>
-        <w:t>附　則（平成五年一一月一二日法律第八九号）</w:t>
-      </w:r>
-    </w:p>
-    <w:p>
-      <w:pPr>
-        <w:pStyle w:val="Heading4"/>
-      </w:pPr>
-      <w:r>
-        <w:t>第一条（施行期日）</w:t>
-      </w:r>
-    </w:p>
-    <w:p>
-      <w:r>
-        <w:t>この法律は、行政手続法（平成五年法律第八十八号）の施行の日から施行する。</w:t>
-      </w:r>
-    </w:p>
-    <w:p>
-      <w:pPr>
-        <w:pStyle w:val="Heading4"/>
-      </w:pPr>
-      <w:r>
-        <w:t>第二条（諮問等がされた不利益処分に関する経過措置）</w:t>
-      </w:r>
-    </w:p>
-    <w:p>
-      <w:r>
-        <w:t>この法律の施行前に法令に基づき審議会その他の合議制の機関に対し行政手続法第十三条に規定する聴聞又は弁明の機会の付与の手続その他の意見陳述のための手続に相当する手続を執るべきことの諮問その他の求めがされた場合においては、当該諮問その他の求めに係る不利益処分の手続に関しては、この法律による改正後の関係法律の規定にかかわらず、なお従前の例による。</w:t>
-      </w:r>
-    </w:p>
-    <w:p>
-      <w:pPr>
-        <w:pStyle w:val="Heading4"/>
-      </w:pPr>
-      <w:r>
-        <w:t>第十三条（罰則に関する経過措置）</w:t>
-      </w:r>
-    </w:p>
-    <w:p>
-      <w:r>
-        <w:t>この法律の施行前にした行為に対する罰則の適用については、なお従前の例による。</w:t>
-      </w:r>
-    </w:p>
-    <w:p>
-      <w:pPr>
-        <w:pStyle w:val="Heading4"/>
-      </w:pPr>
-      <w:r>
-        <w:t>第十四条（聴聞に関する規定の整理に伴う経過措置）</w:t>
-      </w:r>
-    </w:p>
-    <w:p>
-      <w:r>
-        <w:t>この法律の施行前に法律の規定により行われた聴聞、聴問若しくは聴聞会（不利益処分に係るものを除く。）又はこれらのための手続は、この法律による改正後の関係法律の相当規定により行われたものとみなす。</w:t>
-      </w:r>
-    </w:p>
-    <w:p>
-      <w:pPr>
-        <w:pStyle w:val="Heading4"/>
-      </w:pPr>
-      <w:r>
-        <w:t>第十五条（政令への委任）</w:t>
-      </w:r>
-    </w:p>
-    <w:p>
-      <w:r>
-        <w:t>附則第二条から前条までに定めるもののほか、この法律の施行に関して必要な経過措置は、政令で定める。</w:t>
-      </w:r>
-    </w:p>
-    <w:p>
-      <w:r>
-        <w:br w:type="page"/>
-      </w:r>
-    </w:p>
-    <w:p>
-      <w:pPr>
-        <w:pStyle w:val="Heading1"/>
-      </w:pPr>
-      <w:r>
-        <w:t>附　則（平成一〇年五月八日法律第五四号）</w:t>
-      </w:r>
-    </w:p>
-    <w:p>
-      <w:pPr>
-        <w:pStyle w:val="Heading4"/>
-      </w:pPr>
-      <w:r>
-        <w:t>第一条（施行期日）</w:t>
-      </w:r>
-    </w:p>
-    <w:p>
-      <w:r>
-        <w:t>この法律は、平成十二年四月一日から施行する。</w:t>
-      </w:r>
-    </w:p>
-    <w:p>
-      <w:pPr>
-        <w:pStyle w:val="Heading4"/>
-      </w:pPr>
-      <w:r>
-        <w:t>第九条（政令への委任）</w:t>
-      </w:r>
-    </w:p>
-    <w:p>
-      <w:r>
-        <w:t>附則第二条から前条までに定めるもののほか、この法律の施行のため必要な経過措置は、政令で定める。</w:t>
-      </w:r>
-    </w:p>
-    <w:p>
-      <w:r>
-        <w:br w:type="page"/>
-      </w:r>
-    </w:p>
-    <w:p>
-      <w:pPr>
-        <w:pStyle w:val="Heading1"/>
-      </w:pPr>
-      <w:r>
-        <w:t>附　則（平成一一年七月一六日法律第八七号）</w:t>
-      </w:r>
-    </w:p>
-    <w:p>
-      <w:pPr>
-        <w:pStyle w:val="Heading4"/>
-      </w:pPr>
-      <w:r>
-        <w:t>第一条（施行期日）</w:t>
-      </w:r>
-    </w:p>
-    <w:p>
-      <w:r>
-        <w:t>この法律は、平成十二年四月一日から施行する。</w:t>
-      </w:r>
-    </w:p>
-    <w:p>
-      <w:pPr>
-        <w:pStyle w:val="Heading6"/>
-        <w:ind w:left="880"/>
-      </w:pPr>
-      <w:r>
         <w:t>一</w:t>
-      </w:r>
-    </w:p>
-    <w:p>
-      <w:pPr>
-        <w:ind w:left="880"/>
-      </w:pPr>
-      <w:r>
+        <w:br/>
         <w:t>第一条中地方自治法第二百五十条の次に五条、節名並びに二款及び款名を加える改正規定（同法第二百五十条の九第一項に係る部分（両議院の同意を得ることに係る部分に限る。）に限る。）、第四十条中自然公園法附則第九項及び第十項の改正規定（同法附則第十項に係る部分に限る。）、第二百四十四条の規定（農業改良助長法第十四条の三の改正規定に係る部分を除く。）並びに第四百七十二条の規定（市町村の合併の特例に関する法律第六条、第八条及び第十七条の改正規定に係る部分を除く。）並びに附則第七条、第十条、第十二条、第五十九条ただし書、第六十条第四項及び第五項、第七十三条、第七十七条、第百五十七条第四項から第六項まで、第百六十条、第百六十三条、第百六十四条並びに第二百二条の規定</w:t>
+        <w:br/>
+        <w:br/>
+        <w:br/>
+        <w:t>公布の日</w:t>
       </w:r>
     </w:p>
     <w:p>
@@ -3315,6 +2939,8 @@
     <w:p>
       <w:r>
         <w:t>施行日前にされた国等の事務に係る処分であって、当該処分をした行政庁（以下この条において「処分庁」という。）に施行日前に行政不服審査法に規定する上級行政庁（以下この条において「上級行政庁」という。）があったものについての同法による不服申立てについては、施行日以後においても、当該処分庁に引き続き上級行政庁があるものとみなして、行政不服審査法の規定を適用する。</w:t>
+        <w:br/>
+        <w:t>この場合において、当該処分庁の上級行政庁とみなされる行政庁は、施行日前に当該処分庁の上級行政庁であった行政庁とする。</w:t>
       </w:r>
     </w:p>
     <w:p>
@@ -3409,7 +3035,7 @@
         <w:pStyle w:val="Heading1"/>
       </w:pPr>
       <w:r>
-        <w:t>附　則（平成一一年一二月二二日法律第一六〇号）</w:t>
+        <w:t>附則（平成一一年一二月二二日法律第一六〇号）</w:t>
       </w:r>
     </w:p>
     <w:p>
@@ -3423,23 +3049,23 @@
     <w:p>
       <w:r>
         <w:t>この法律（第二条及び第三条を除く。）は、平成十三年一月六日から施行する。</w:t>
-      </w:r>
-    </w:p>
-    <w:p>
-      <w:pPr>
-        <w:pStyle w:val="Heading6"/>
+        <w:br/>
+        <w:t>ただし、次の各号に掲げる規定は、当該各号に定める日から施行する。</w:t>
+      </w:r>
+    </w:p>
+    <w:p>
+      <w:pPr>
+        <w:pStyle w:val="ListBullet"/>
         <w:ind w:left="880"/>
       </w:pPr>
       <w:r>
         <w:t>一</w:t>
-      </w:r>
-    </w:p>
-    <w:p>
-      <w:pPr>
-        <w:ind w:left="880"/>
-      </w:pPr>
-      <w:r>
+        <w:br/>
         <w:t>第九百九十五条（核原料物質、核燃料物質及び原子炉の規制に関する法律の一部を改正する法律附則の改正規定に係る部分に限る。）、第千三百五条、第千三百六条、第千三百二十四条第二項、第千三百二十六条第二項及び第千三百四十四条の規定</w:t>
+        <w:br/>
+        <w:br/>
+        <w:br/>
+        <w:t>公布の日</w:t>
       </w:r>
     </w:p>
     <w:p>
@@ -3452,7 +3078,7 @@
         <w:pStyle w:val="Heading1"/>
       </w:pPr>
       <w:r>
-        <w:t>附　則（平成一三年六月二七日法律第七二号）</w:t>
+        <w:t>附則（平成一三年六月二七日法律第七二号）</w:t>
       </w:r>
     </w:p>
     <w:p>
@@ -3479,6 +3105,8 @@
     <w:p>
       <w:r>
         <w:t>この法律の施行の際現にこの法律による改正前の温泉法（以下「旧法」という。）第三条第一項又は第八条第一項の許可を受けている者に係る当該許可については、この法律による改正後の温泉法（以下「新法」という。）第五条（新法第九条第二項において準用する場合を含む。）の規定は適用せず、旧法第五条（旧法第八条第二項において準用する場合を含む。）の規定は、なおその効力を有する。</w:t>
+        <w:br/>
+        <w:t>この場合において、新法第二十九条第二項中「第七条」とあるのは、「温泉法の一部を改正する法律（平成十三年法律第七十二号）附則第二条の規定によりなおその効力を有するものとされる同法による改正前の第五条（同法による改正前の第八条第二項において準用する場合を含む。）、第七条」とする。</w:t>
       </w:r>
     </w:p>
     <w:p>
@@ -3543,7 +3171,7 @@
         <w:pStyle w:val="Heading1"/>
       </w:pPr>
       <w:r>
-        <w:t>附　則（平成一九年四月二五日法律第三一号）</w:t>
+        <w:t>附則（平成一九年四月二五日法律第三一号）</w:t>
       </w:r>
     </w:p>
     <w:p>
@@ -3557,6 +3185,8 @@
     <w:p>
       <w:r>
         <w:t>この法律は、公布の日から起算して六月を超えない範囲内において政令で定める日から施行する。</w:t>
+        <w:br/>
+        <w:t>ただし、附則第三条の規定は、公布の日から施行する。</w:t>
       </w:r>
     </w:p>
     <w:p>
@@ -3625,7 +3255,7 @@
         <w:pStyle w:val="Heading1"/>
       </w:pPr>
       <w:r>
-        <w:t>附　則（平成一九年一一月三〇日法律第一二一号）</w:t>
+        <w:t>附則（平成一九年一一月三〇日法律第一二一号）</w:t>
       </w:r>
     </w:p>
     <w:p>
@@ -3639,40 +3269,38 @@
     <w:p>
       <w:r>
         <w:t>この法律は、公布の日から起算して一年を超えない範囲内において政令で定める日から施行する。</w:t>
-      </w:r>
-    </w:p>
-    <w:p>
-      <w:pPr>
-        <w:pStyle w:val="Heading6"/>
+        <w:br/>
+        <w:t>ただし、次の各号に掲げる規定は、当該各号に定める日から施行する。</w:t>
+      </w:r>
+    </w:p>
+    <w:p>
+      <w:pPr>
+        <w:pStyle w:val="ListBullet"/>
         <w:ind w:left="880"/>
       </w:pPr>
       <w:r>
         <w:t>一</w:t>
-      </w:r>
-    </w:p>
-    <w:p>
-      <w:pPr>
+        <w:br/>
+        <w:t>附則第七条の規定</w:t>
+        <w:br/>
+        <w:br/>
+        <w:br/>
+        <w:t>公布の日</w:t>
+      </w:r>
+    </w:p>
+    <w:p>
+      <w:pPr>
+        <w:pStyle w:val="ListBullet"/>
         <w:ind w:left="880"/>
       </w:pPr>
       <w:r>
-        <w:t>附則第七条の規定</w:t>
-      </w:r>
-    </w:p>
-    <w:p>
-      <w:pPr>
-        <w:pStyle w:val="Heading6"/>
-        <w:ind w:left="880"/>
-      </w:pPr>
-      <w:r>
         <w:t>二</w:t>
-      </w:r>
-    </w:p>
-    <w:p>
-      <w:pPr>
-        <w:ind w:left="880"/>
-      </w:pPr>
-      <w:r>
+        <w:br/>
         <w:t>附則第六条の規定</w:t>
+        <w:br/>
+        <w:br/>
+        <w:br/>
+        <w:t>公布の日から起算して九月を超えない範囲内において政令で定める日</w:t>
       </w:r>
     </w:p>
     <w:p>
@@ -3742,6 +3370,8 @@
     <w:p>
       <w:r>
         <w:t>この法律の施行の際現に温泉源からの温泉の採取を業として行っている者は、この法律の施行の日（以下「施行日」という。）から起算して六月間（当該期間内に新法第十四条の二第一項の許可の申請について不許可の処分があったときは、当該処分のあった日までの間）は、同項の規定にかかわらず、引き続き当該温泉の採取を業として行うことができる。</w:t>
+        <w:br/>
+        <w:t>その者がその期間内に同項の許可の申請をした場合において、その期間を経過したときは、その申請について許可又は不許可の処分があるまでの間も、同様とする。</w:t>
       </w:r>
     </w:p>
     <w:p>
@@ -3755,6 +3385,8 @@
     <w:p>
       <w:r>
         <w:t>温泉源からの温泉の採取を業として行おうとする者は、施行日前においても、新法第十四条の五第一項及び第二項の規定の例により、都道府県知事の確認を受けることができる。</w:t>
+        <w:br/>
+        <w:t>この場合において、当該確認を受けた者は、施行日において同条第一項の規定により都道府県知事の確認を受けたものとみなす。</w:t>
       </w:r>
     </w:p>
     <w:p>
@@ -3793,7 +3425,7 @@
         <w:pStyle w:val="Heading1"/>
       </w:pPr>
       <w:r>
-        <w:t>附　則（平成二三年八月三〇日法律第一〇五号）</w:t>
+        <w:t>附則（平成二三年八月三〇日法律第一〇五号）</w:t>
       </w:r>
     </w:p>
     <w:p>
@@ -3807,23 +3439,23 @@
     <w:p>
       <w:r>
         <w:t>この法律は、公布の日から施行する。</w:t>
-      </w:r>
-    </w:p>
-    <w:p>
-      <w:pPr>
-        <w:pStyle w:val="Heading6"/>
+        <w:br/>
+        <w:t>ただし、次の各号に掲げる規定は、当該各号に定める日から施行する。</w:t>
+      </w:r>
+    </w:p>
+    <w:p>
+      <w:pPr>
+        <w:pStyle w:val="ListBullet"/>
         <w:ind w:left="880"/>
       </w:pPr>
       <w:r>
         <w:t>一</w:t>
-      </w:r>
-    </w:p>
-    <w:p>
-      <w:pPr>
-        <w:ind w:left="880"/>
-      </w:pPr>
-      <w:r>
+        <w:br/>
         <w:t>第十条（構造改革特別区域法第十八条の改正規定を除く。）、第十二条、第十四条（地方自治法別表第一公営住宅法（昭和二十六年法律第百九十三号）の項及び道路法（昭和二十七年法律第百八十号）の項の改正規定に限る。）、第十六条（地方公共団体の財政の健全化に関する法律第二条及び第十三条の改正規定を除く。）、第五十九条、第六十五条（農地法第五十七条の改正規定に限る。）、第七十六条、第七十九条（特定農山村地域における農林業等の活性化のための基盤整備の促進に関する法律第十四条の改正規定に限る。）、第九十八条（公営住宅法第六条、第七条及び附則第二項の改正規定を除く。）、第九十九条（道路法第十七条、第十八条、第二十四条、第二十七条、第四十八条の四から第四十八条の七まで及び第九十七条の改正規定に限る。）、第百二条（道路整備特別措置法第三条、第四条、第八条、第十条、第十二条、第十四条及び第十七条の改正規定に限る。）、第百四条、第百十条（共同溝の整備等に関する特別措置法第二十六条の改正規定に限る。）、第百十四条、第百二十一条（都市再開発法第百三十三条の改正規定に限る。）、第百二十五条（公有地の拡大の推進に関する法律第九条の改正規定に限る。）、第百三十一条（大都市地域における住宅及び住宅地の供給の促進に関する特別措置法第百条の改正規定に限る。）、第百三十三条、第百四十一条、第百四十七条（電線共同溝の整備等に関する特別措置法第二十七条の改正規定に限る。）、第百四十九条（密集市街地における防災街区の整備の促進に関する法律第十三条、第二百七十七条、第二百九十一条、第二百九十三条から第二百九十五条まで及び第二百九十八条の改正規定に限る。）、第百五十三条、第百五十五条（都市再生特別措置法第四十六条、第四十六条の二及び第五十一条第一項の改正規定に限る。）、第百五十六条（マンションの建替えの円滑化等に関する法律第百二条の改正規定に限る。）、第百五十九条、第百六十条（地域における多様な需要に応じた公的賃貸住宅等の整備等に関する特別措置法第六条第二項及び第三項の改正規定、同条第五項の改正規定（「第二項第二号イ」を「第二項第一号イ」に改める部分に限る。）並びに同条第六項及び第七項の改正規定に限る。）、第百六十二条（高齢者、障害者等の移動等の円滑化の促進に関する法律第二十五条の改正規定（同条第七項中「ときは」を「場合において、次条第一項の協議会が組織されていないときは」に改め、「次条第一項の協議会が組織されている場合には協議会における協議を、同項の協議会が組織されていない場合には」を削る部分を除く。）並びに同法第三十二条、第三十九条及び第五十四条の改正規定に限る。）、第百六十三条、第百六十六条、第百六十七条、第百七十一条（廃棄物の処理及び清掃に関する法律第五条の五第二項第五号の改正規定に限る。）、第百七十五条及び第百八十六条（ポリ塩化ビフェニル廃棄物の適正な処理の推進に関する特別措置法第七条第二項第三号の改正規定に限る。）の規定並びに附則第三十三条、第五十条、第七十二条第四項、第七十三条、第八十七条（地方税法（昭和二十五年法律第二百二十六号）第五百八十七条の二及び附則第十一条の改正規定に限る。）、第九十一条（租税特別措置法（昭和三十二年法律第二十六号）第三十三条、第三十四条の三第二項第五号及び第六十四条の改正規定に限る。）、第九十二条（高速自動車国道法（昭和三十二年法律第七十九号）第二十五条の改正規定を除く。）、第九十三条、第九十五条、第百十一条、第百十三条、第百十五条及び第百十八条の規定</w:t>
+        <w:br/>
+        <w:br/>
+        <w:br/>
+        <w:t>公布の日から起算して三月を経過した日</w:t>
       </w:r>
     </w:p>
     <w:p>
@@ -3872,7 +3504,7 @@
     </w:pPr>
     <w:r>
       <w:tab/>
-      <w:t>WeGov v0.1 - FTS141</w:t>
+      <w:t>WeGov v0.2 - FTS141</w:t>
     </w:r>
   </w:p>
 </w:ftr>
